--- a/_abstract/VMLM-course-rev3.docx
+++ b/_abstract/VMLM-course-rev3.docx
@@ -31,23 +31,32 @@
         <w:t xml:space="preserve">Dates: 3 weeks, </w:t>
       </w:r>
       <w:r>
-        <w:t>Wed., Oct 27, Nov 3, 10</w:t>
-      </w:r>
+        <w:t>Wed., Oct 2</w:t>
+      </w:r>
+      <w:r>
+        <w:t>6</w:t>
+      </w:r>
+      <w:r>
+        <w:t xml:space="preserve">, Nov </w:t>
+      </w:r>
+      <w:r>
+        <w:t>2</w:t>
+      </w:r>
+      <w:r>
+        <w:t xml:space="preserve">, </w:t>
+      </w:r>
+      <w:r>
+        <w:t>9</w:t>
+      </w:r>
+      <w:bookmarkStart w:id="0" w:name="_GoBack"/>
+      <w:bookmarkEnd w:id="0"/>
     </w:p>
     <w:p>
       <w:pPr>
         <w:spacing w:after="0"/>
       </w:pPr>
       <w:r>
-        <w:t xml:space="preserve">Time: 3 </w:t>
-      </w:r>
-      <w:proofErr w:type="spellStart"/>
-      <w:r>
-        <w:t>hr</w:t>
-      </w:r>
-      <w:proofErr w:type="spellEnd"/>
-      <w:r>
-        <w:t xml:space="preserve"> sessions</w:t>
+        <w:t>Time: 3 hr sessions</w:t>
       </w:r>
       <w:r>
         <w:t>; aft.: 1pm – 4pm</w:t>
@@ -123,15 +132,7 @@
         <w:t xml:space="preserve">, </w:t>
       </w:r>
       <w:r>
-        <w:t xml:space="preserve">or multivariate counterparts (MANOVA, MMRA), but now you need to visualize the results to both understand them and communicate.  Who you </w:t>
-      </w:r>
-      <w:proofErr w:type="spellStart"/>
-      <w:r>
-        <w:t>gonna</w:t>
-      </w:r>
-      <w:proofErr w:type="spellEnd"/>
-      <w:r>
-        <w:t xml:space="preserve"> run to? – R of course.</w:t>
+        <w:t>or multivariate counterparts (MANOVA, MMRA), but now you need to visualize the results to both understand them and communicate.  Who you gonna run to? – R of course.</w:t>
       </w:r>
     </w:p>
     <w:p>
@@ -169,15 +170,7 @@
         <w:t>linear models.</w:t>
       </w:r>
       <w:r>
-        <w:t xml:space="preserve"> I give some examples of </w:t>
-      </w:r>
-      <w:proofErr w:type="spellStart"/>
-      <w:r>
-        <w:t>HEplots</w:t>
-      </w:r>
-      <w:proofErr w:type="spellEnd"/>
-      <w:r>
-        <w:t xml:space="preserve"> for MANOVA and MMRA designs. Finally, if time permits, some model diagnostic plots for detecting multivariate outliers and lack of homogeneity of (co)variances</w:t>
+        <w:t xml:space="preserve"> I give some examples of HEplots for MANOVA and MMRA designs. Finally, if time permits, some model diagnostic plots for detecting multivariate outliers and lack of homogeneity of (co)variances</w:t>
       </w:r>
       <w:r>
         <w:t xml:space="preserve"> will be</w:t>
@@ -200,16 +193,8 @@
         <w:rPr>
           <w:i/>
         </w:rPr>
-        <w:t xml:space="preserve">An Introduction to R and the </w:t>
-      </w:r>
-      <w:proofErr w:type="spellStart"/>
-      <w:r>
-        <w:rPr>
-          <w:i/>
-        </w:rPr>
-        <w:t>Tidyverse</w:t>
-      </w:r>
-      <w:proofErr w:type="spellEnd"/>
+        <w:t>An Introduction to R and the Tidyverse</w:t>
+      </w:r>
       <w:r>
         <w:t xml:space="preserve"> or equivalent.</w:t>
       </w:r>
@@ -230,8 +215,6 @@
       <w:r>
         <w:t xml:space="preserve"> </w:t>
       </w:r>
-      <w:bookmarkStart w:id="0" w:name="_GoBack"/>
-      <w:bookmarkEnd w:id="0"/>
     </w:p>
     <w:sectPr>
       <w:pgSz w:w="12240" w:h="15840"/>
@@ -415,7 +398,7 @@
     <w:lsdException w:name="Table Web 2" w:semiHidden="1" w:unhideWhenUsed="1"/>
     <w:lsdException w:name="Table Web 3" w:semiHidden="1" w:unhideWhenUsed="1"/>
     <w:lsdException w:name="Balloon Text" w:semiHidden="1" w:unhideWhenUsed="1"/>
-    <w:lsdException w:name="Table Grid" w:semiHidden="1" w:uiPriority="59" w:unhideWhenUsed="1"/>
+    <w:lsdException w:name="Table Grid" w:uiPriority="59"/>
     <w:lsdException w:name="Table Theme" w:semiHidden="1" w:unhideWhenUsed="1"/>
     <w:lsdException w:name="Placeholder Text" w:semiHidden="1"/>
     <w:lsdException w:name="No Spacing" w:uiPriority="1" w:qFormat="1"/>

--- a/_abstract/VMLM-course-rev3.docx
+++ b/_abstract/VMLM-course-rev3.docx
@@ -1,6 +1,6 @@
 
 <file path=word/document.xml><?xml version="1.0" encoding="utf-8"?>
-<w:document xmlns:wpc="http://schemas.microsoft.com/office/word/2010/wordprocessingCanvas" xmlns:cx="http://schemas.microsoft.com/office/drawing/2014/chartex" xmlns:cx1="http://schemas.microsoft.com/office/drawing/2015/9/8/chartex" xmlns:cx2="http://schemas.microsoft.com/office/drawing/2015/10/21/chartex" xmlns:cx3="http://schemas.microsoft.com/office/drawing/2016/5/9/chartex" xmlns:cx4="http://schemas.microsoft.com/office/drawing/2016/5/10/chartex" xmlns:cx5="http://schemas.microsoft.com/office/drawing/2016/5/11/chartex" xmlns:cx6="http://schemas.microsoft.com/office/drawing/2016/5/12/chartex" xmlns:cx7="http://schemas.microsoft.com/office/drawing/2016/5/13/chartex" xmlns:cx8="http://schemas.microsoft.com/office/drawing/2016/5/14/chartex" xmlns:mc="http://schemas.openxmlformats.org/markup-compatibility/2006" xmlns:aink="http://schemas.microsoft.com/office/drawing/2016/ink" xmlns:am3d="http://schemas.microsoft.com/office/drawing/2017/model3d" xmlns:o="urn:schemas-microsoft-com:office:office" xmlns:r="http://schemas.openxmlformats.org/officeDocument/2006/relationships" xmlns:m="http://schemas.openxmlformats.org/officeDocument/2006/math" xmlns:v="urn:schemas-microsoft-com:vml" xmlns:wp14="http://schemas.microsoft.com/office/word/2010/wordprocessingDrawing" xmlns:wp="http://schemas.openxmlformats.org/drawingml/2006/wordprocessingDrawing" xmlns:w10="urn:schemas-microsoft-com:office:word" xmlns:w="http://schemas.openxmlformats.org/wordprocessingml/2006/main" xmlns:w14="http://schemas.microsoft.com/office/word/2010/wordml" xmlns:w15="http://schemas.microsoft.com/office/word/2012/wordml" xmlns:w16cid="http://schemas.microsoft.com/office/word/2016/wordml/cid" xmlns:w16se="http://schemas.microsoft.com/office/word/2015/wordml/symex" xmlns:wpg="http://schemas.microsoft.com/office/word/2010/wordprocessingGroup" xmlns:wpi="http://schemas.microsoft.com/office/word/2010/wordprocessingInk" xmlns:wne="http://schemas.microsoft.com/office/word/2006/wordml" xmlns:wps="http://schemas.microsoft.com/office/word/2010/wordprocessingShape" mc:Ignorable="w14 w15 w16se w16cid wp14">
+<w:document xmlns:wpc="http://schemas.microsoft.com/office/word/2010/wordprocessingCanvas" xmlns:cx="http://schemas.microsoft.com/office/drawing/2014/chartex" xmlns:cx1="http://schemas.microsoft.com/office/drawing/2015/9/8/chartex" xmlns:cx2="http://schemas.microsoft.com/office/drawing/2015/10/21/chartex" xmlns:cx3="http://schemas.microsoft.com/office/drawing/2016/5/9/chartex" xmlns:cx4="http://schemas.microsoft.com/office/drawing/2016/5/10/chartex" xmlns:cx5="http://schemas.microsoft.com/office/drawing/2016/5/11/chartex" xmlns:cx6="http://schemas.microsoft.com/office/drawing/2016/5/12/chartex" xmlns:cx7="http://schemas.microsoft.com/office/drawing/2016/5/13/chartex" xmlns:cx8="http://schemas.microsoft.com/office/drawing/2016/5/14/chartex" xmlns:mc="http://schemas.openxmlformats.org/markup-compatibility/2006" xmlns:aink="http://schemas.microsoft.com/office/drawing/2016/ink" xmlns:am3d="http://schemas.microsoft.com/office/drawing/2017/model3d" xmlns:o="urn:schemas-microsoft-com:office:office" xmlns:oel="http://schemas.microsoft.com/office/2019/extlst" xmlns:r="http://schemas.openxmlformats.org/officeDocument/2006/relationships" xmlns:m="http://schemas.openxmlformats.org/officeDocument/2006/math" xmlns:v="urn:schemas-microsoft-com:vml" xmlns:wp14="http://schemas.microsoft.com/office/word/2010/wordprocessingDrawing" xmlns:wp="http://schemas.openxmlformats.org/drawingml/2006/wordprocessingDrawing" xmlns:w10="urn:schemas-microsoft-com:office:word" xmlns:w="http://schemas.openxmlformats.org/wordprocessingml/2006/main" xmlns:w14="http://schemas.microsoft.com/office/word/2010/wordml" xmlns:w15="http://schemas.microsoft.com/office/word/2012/wordml" xmlns:w16cex="http://schemas.microsoft.com/office/word/2018/wordml/cex" xmlns:w16cid="http://schemas.microsoft.com/office/word/2016/wordml/cid" xmlns:w16="http://schemas.microsoft.com/office/word/2018/wordml" xmlns:w16sdtdh="http://schemas.microsoft.com/office/word/2020/wordml/sdtdatahash" xmlns:w16se="http://schemas.microsoft.com/office/word/2015/wordml/symex" xmlns:wpg="http://schemas.microsoft.com/office/word/2010/wordprocessingGroup" xmlns:wpi="http://schemas.microsoft.com/office/word/2010/wordprocessingInk" xmlns:wne="http://schemas.microsoft.com/office/word/2006/wordml" xmlns:wps="http://schemas.microsoft.com/office/word/2010/wordprocessingShape" mc:Ignorable="w14 w15 w16se w16cid w16 w16cex w16sdtdh wp14">
   <w:body>
     <w:p>
       <w:pPr>
@@ -48,15 +48,21 @@
       <w:r>
         <w:t>9</w:t>
       </w:r>
-      <w:bookmarkStart w:id="0" w:name="_GoBack"/>
-      <w:bookmarkEnd w:id="0"/>
     </w:p>
     <w:p>
       <w:pPr>
         <w:spacing w:after="0"/>
       </w:pPr>
       <w:r>
-        <w:t>Time: 3 hr sessions</w:t>
+        <w:t xml:space="preserve">Time: 3 </w:t>
+      </w:r>
+      <w:proofErr w:type="spellStart"/>
+      <w:r>
+        <w:t>hr</w:t>
+      </w:r>
+      <w:proofErr w:type="spellEnd"/>
+      <w:r>
+        <w:t xml:space="preserve"> sessions</w:t>
       </w:r>
       <w:r>
         <w:t>; aft.: 1pm – 4pm</w:t>
@@ -132,7 +138,15 @@
         <w:t xml:space="preserve">, </w:t>
       </w:r>
       <w:r>
-        <w:t>or multivariate counterparts (MANOVA, MMRA), but now you need to visualize the results to both understand them and communicate.  Who you gonna run to? – R of course.</w:t>
+        <w:t xml:space="preserve">or multivariate counterparts (MANOVA, MMRA), but now you need to visualize the results to both understand them and communicate.  Who you </w:t>
+      </w:r>
+      <w:proofErr w:type="spellStart"/>
+      <w:r>
+        <w:t>gonna</w:t>
+      </w:r>
+      <w:proofErr w:type="spellEnd"/>
+      <w:r>
+        <w:t xml:space="preserve"> run to? – R of course.</w:t>
       </w:r>
     </w:p>
     <w:p>
@@ -140,7 +154,19 @@
         <w:t>This course covers data visualization methods designed to convert models and tables into insightful graphs.  It starts with a review of graphical methods for univariate linear models---data plots, model (effect) plots and</w:t>
       </w:r>
       <w:r>
-        <w:t xml:space="preserve"> diagnostic plots. A brief introduction to multivariate linear models uses data ellipses (</w:t>
+        <w:t xml:space="preserve"> diagnostic plots. </w:t>
+      </w:r>
+      <w:r>
+        <w:t>The second session gives a</w:t>
+      </w:r>
+      <w:r>
+        <w:t xml:space="preserve"> brief introduction to multivariate linear models</w:t>
+      </w:r>
+      <w:r>
+        <w:t>. I</w:t>
+      </w:r>
+      <w:r>
+        <w:t xml:space="preserve"> use data ellipses (</w:t>
       </w:r>
       <w:r>
         <w:t xml:space="preserve">or </w:t>
@@ -170,7 +196,25 @@
         <w:t>linear models.</w:t>
       </w:r>
       <w:r>
-        <w:t xml:space="preserve"> I give some examples of HEplots for MANOVA and MMRA designs. Finally, if time permits, some model diagnostic plots for detecting multivariate outliers and lack of homogeneity of (co)variances</w:t>
+        <w:t xml:space="preserve"> </w:t>
+      </w:r>
+      <w:r>
+        <w:t xml:space="preserve">The third session </w:t>
+      </w:r>
+      <w:r>
+        <w:t>give</w:t>
+      </w:r>
+      <w:r>
+        <w:t>s</w:t>
+      </w:r>
+      <w:r>
+        <w:t xml:space="preserve"> some examples of </w:t>
+      </w:r>
+      <w:r>
+        <w:t>these methods</w:t>
+      </w:r>
+      <w:r>
+        <w:t xml:space="preserve"> for MANOVA and MMRA designs. Finally, some model diagnostic plots for detecting multivariate outliers and lack of homogeneity of (co)variances</w:t>
       </w:r>
       <w:r>
         <w:t xml:space="preserve"> will be</w:t>
@@ -187,19 +231,37 @@
         <w:t>Participants should have a background in statistics including a course in linear models (ANOVA, multiple regression). In addition, they should have some familiarity with using R and R Studio</w:t>
       </w:r>
       <w:r>
-        <w:t xml:space="preserve">, such as the SCS course, </w:t>
+        <w:t xml:space="preserve">, such as the </w:t>
+      </w:r>
+      <w:r>
+        <w:t>QMWS</w:t>
+      </w:r>
+      <w:r>
+        <w:t xml:space="preserve"> course, </w:t>
       </w:r>
       <w:r>
         <w:rPr>
           <w:i/>
         </w:rPr>
-        <w:t>An Introduction to R and the Tidyverse</w:t>
+        <w:t>An Introduction to R</w:t>
       </w:r>
       <w:r>
         <w:t xml:space="preserve"> or equivalent.</w:t>
       </w:r>
       <w:r>
-        <w:t xml:space="preserve">  A web page for the course will give access to lecture notes and resources</w:t>
+        <w:t xml:space="preserve">  A web page for the course give</w:t>
+      </w:r>
+      <w:r>
+        <w:t>s</w:t>
+      </w:r>
+      <w:r>
+        <w:t xml:space="preserve"> access to lecture notes</w:t>
+      </w:r>
+      <w:r>
+        <w:t>, exercises</w:t>
+      </w:r>
+      <w:r>
+        <w:t xml:space="preserve"> and resources</w:t>
       </w:r>
       <w:r>
         <w:t xml:space="preserve">: </w:t>
@@ -227,7 +289,7 @@
 </file>
 
 <file path=word/styles.xml><?xml version="1.0" encoding="utf-8"?>
-<w:styles xmlns:mc="http://schemas.openxmlformats.org/markup-compatibility/2006" xmlns:r="http://schemas.openxmlformats.org/officeDocument/2006/relationships" xmlns:w="http://schemas.openxmlformats.org/wordprocessingml/2006/main" xmlns:w14="http://schemas.microsoft.com/office/word/2010/wordml" xmlns:w15="http://schemas.microsoft.com/office/word/2012/wordml" xmlns:w16cid="http://schemas.microsoft.com/office/word/2016/wordml/cid" xmlns:w16se="http://schemas.microsoft.com/office/word/2015/wordml/symex" mc:Ignorable="w14 w15 w16se w16cid">
+<w:styles xmlns:mc="http://schemas.openxmlformats.org/markup-compatibility/2006" xmlns:r="http://schemas.openxmlformats.org/officeDocument/2006/relationships" xmlns:w="http://schemas.openxmlformats.org/wordprocessingml/2006/main" xmlns:w14="http://schemas.microsoft.com/office/word/2010/wordml" xmlns:w15="http://schemas.microsoft.com/office/word/2012/wordml" xmlns:w16cex="http://schemas.microsoft.com/office/word/2018/wordml/cex" xmlns:w16cid="http://schemas.microsoft.com/office/word/2016/wordml/cid" xmlns:w16="http://schemas.microsoft.com/office/word/2018/wordml" xmlns:w16sdtdh="http://schemas.microsoft.com/office/word/2020/wordml/sdtdatahash" xmlns:w16se="http://schemas.microsoft.com/office/word/2015/wordml/symex" mc:Ignorable="w14 w15 w16se w16cid w16 w16cex w16sdtdh">
   <w:docDefaults>
     <w:rPrDefault>
       <w:rPr>
